--- a/20240813-目前模型想法/目前論文想法 - 2.docx
+++ b/20240813-目前模型想法/目前論文想法 - 2.docx
@@ -1190,7 +1190,6 @@
     <w:p>
       <w:pPr>
         <w:rPr>
-          <w:rFonts w:hint="eastAsia"/>
           <w:b/>
           <w:color w:val="FF0000"/>
         </w:rPr>
@@ -2434,10 +2433,7 @@
         <w:t>。</w:t>
       </w:r>
     </w:p>
-    <w:p>
-      <w:bookmarkStart w:id="0" w:name="_GoBack"/>
-      <w:bookmarkEnd w:id="0"/>
-    </w:p>
+    <w:p/>
     <w:p>
       <w:r>
         <w:t>chart-1</w:t>
@@ -5927,6 +5923,90 @@
           <w:tab w:val="left" w:pos="4605"/>
         </w:tabs>
       </w:pPr>
+    </w:p>
+    <w:p>
+      <w:pPr>
+        <w:tabs>
+          <w:tab w:val="left" w:pos="4605"/>
+        </w:tabs>
+      </w:pPr>
+    </w:p>
+    <w:p>
+      <w:pPr>
+        <w:tabs>
+          <w:tab w:val="left" w:pos="4605"/>
+        </w:tabs>
+      </w:pPr>
+      <w:r>
+        <w:rPr>
+          <w:rFonts w:hint="eastAsia"/>
+        </w:rPr>
+        <w:t>20241021</w:t>
+      </w:r>
+    </w:p>
+    <w:p>
+      <w:pPr>
+        <w:tabs>
+          <w:tab w:val="left" w:pos="4605"/>
+        </w:tabs>
+      </w:pPr>
+      <w:r>
+        <w:rPr>
+          <w:rFonts w:hint="eastAsia"/>
+        </w:rPr>
+        <w:t>可能的參考資料</w:t>
+      </w:r>
+      <w:r>
+        <w:rPr>
+          <w:rFonts w:hint="eastAsia"/>
+        </w:rPr>
+        <w:t xml:space="preserve">: </w:t>
+      </w:r>
+      <w:hyperlink r:id="rId18" w:history="1">
+        <w:r>
+          <w:rPr>
+            <w:rStyle w:val="a9"/>
+          </w:rPr>
+          <w:t>https://www.cnblogs.com/memento/p/9398047.html</w:t>
+        </w:r>
+      </w:hyperlink>
+    </w:p>
+    <w:p>
+      <w:pPr>
+        <w:tabs>
+          <w:tab w:val="left" w:pos="4605"/>
+        </w:tabs>
+      </w:pPr>
+      <w:r>
+        <w:rPr>
+          <w:rFonts w:hint="eastAsia"/>
+        </w:rPr>
+        <w:t>目前預計用</w:t>
+      </w:r>
+      <w:r>
+        <w:rPr>
+          <w:rFonts w:hint="eastAsia"/>
+        </w:rPr>
+        <w:t>10-fold</w:t>
+      </w:r>
+      <w:r>
+        <w:rPr>
+          <w:rFonts w:hint="eastAsia"/>
+        </w:rPr>
+        <w:t>來試試看會不會讓結果更好，所以先去找能夠參考的資料。</w:t>
+      </w:r>
+    </w:p>
+    <w:p>
+      <w:pPr>
+        <w:tabs>
+          <w:tab w:val="left" w:pos="4605"/>
+        </w:tabs>
+        <w:rPr>
+          <w:rFonts w:hint="eastAsia"/>
+        </w:rPr>
+      </w:pPr>
+      <w:bookmarkStart w:id="0" w:name="_GoBack"/>
+      <w:bookmarkEnd w:id="0"/>
     </w:p>
     <w:sectPr>
       <w:pgSz w:w="11906" w:h="16838"/>

--- a/20240813-目前模型想法/目前論文想法 - 2.docx
+++ b/20240813-目前模型想法/目前論文想法 - 2.docx
@@ -6001,12 +6001,477 @@
         <w:tabs>
           <w:tab w:val="left" w:pos="4605"/>
         </w:tabs>
-        <w:rPr>
-          <w:rFonts w:hint="eastAsia"/>
-        </w:rPr>
-      </w:pPr>
+      </w:pPr>
+    </w:p>
+    <w:p>
+      <w:pPr>
+        <w:widowControl/>
+        <w:tabs>
+          <w:tab w:val="left" w:pos="916"/>
+          <w:tab w:val="left" w:pos="1832"/>
+          <w:tab w:val="left" w:pos="2748"/>
+          <w:tab w:val="left" w:pos="3664"/>
+          <w:tab w:val="left" w:pos="4580"/>
+          <w:tab w:val="left" w:pos="5496"/>
+          <w:tab w:val="left" w:pos="6412"/>
+          <w:tab w:val="left" w:pos="7328"/>
+          <w:tab w:val="left" w:pos="8244"/>
+          <w:tab w:val="left" w:pos="9160"/>
+          <w:tab w:val="left" w:pos="10076"/>
+          <w:tab w:val="left" w:pos="10992"/>
+          <w:tab w:val="left" w:pos="11908"/>
+          <w:tab w:val="left" w:pos="12824"/>
+          <w:tab w:val="left" w:pos="13740"/>
+          <w:tab w:val="left" w:pos="14656"/>
+        </w:tabs>
+        <w:rPr>
+          <w:rFonts w:ascii="細明體" w:eastAsia="細明體" w:hAnsi="細明體" w:cs="細明體"/>
+          <w:kern w:val="0"/>
+          <w:szCs w:val="24"/>
+        </w:rPr>
+      </w:pPr>
+      <w:r>
+        <w:rPr>
+          <w:rFonts w:ascii="細明體" w:eastAsia="細明體" w:hAnsi="細明體" w:cs="細明體"/>
+          <w:kern w:val="0"/>
+          <w:szCs w:val="24"/>
+        </w:rPr>
+        <w:t>訓練集與測試集</w:t>
+      </w:r>
+    </w:p>
+    <w:p>
+      <w:pPr>
+        <w:widowControl/>
+        <w:tabs>
+          <w:tab w:val="left" w:pos="916"/>
+          <w:tab w:val="left" w:pos="1832"/>
+          <w:tab w:val="left" w:pos="2748"/>
+          <w:tab w:val="left" w:pos="3664"/>
+          <w:tab w:val="left" w:pos="4580"/>
+          <w:tab w:val="left" w:pos="5496"/>
+          <w:tab w:val="left" w:pos="6412"/>
+          <w:tab w:val="left" w:pos="7328"/>
+          <w:tab w:val="left" w:pos="8244"/>
+          <w:tab w:val="left" w:pos="9160"/>
+          <w:tab w:val="left" w:pos="10076"/>
+          <w:tab w:val="left" w:pos="10992"/>
+          <w:tab w:val="left" w:pos="11908"/>
+          <w:tab w:val="left" w:pos="12824"/>
+          <w:tab w:val="left" w:pos="13740"/>
+          <w:tab w:val="left" w:pos="14656"/>
+        </w:tabs>
+        <w:rPr>
+          <w:rFonts w:ascii="細明體" w:eastAsia="細明體" w:hAnsi="細明體" w:cs="細明體"/>
+          <w:kern w:val="0"/>
+          <w:szCs w:val="24"/>
+        </w:rPr>
+      </w:pPr>
+      <w:r>
+        <w:rPr>
+          <w:rFonts w:ascii="細明體" w:eastAsia="細明體" w:hAnsi="細明體" w:cs="細明體"/>
+          <w:kern w:val="0"/>
+          <w:szCs w:val="24"/>
+        </w:rPr>
+        <w:t>預計採用如:chart1~25訓練chart26驗證，這種方法</w:t>
+      </w:r>
+    </w:p>
+    <w:p>
+      <w:pPr>
+        <w:widowControl/>
+        <w:tabs>
+          <w:tab w:val="left" w:pos="916"/>
+          <w:tab w:val="left" w:pos="1832"/>
+          <w:tab w:val="left" w:pos="2748"/>
+          <w:tab w:val="left" w:pos="3664"/>
+          <w:tab w:val="left" w:pos="4580"/>
+          <w:tab w:val="left" w:pos="5496"/>
+          <w:tab w:val="left" w:pos="6412"/>
+          <w:tab w:val="left" w:pos="7328"/>
+          <w:tab w:val="left" w:pos="8244"/>
+          <w:tab w:val="left" w:pos="9160"/>
+          <w:tab w:val="left" w:pos="10076"/>
+          <w:tab w:val="left" w:pos="10992"/>
+          <w:tab w:val="left" w:pos="11908"/>
+          <w:tab w:val="left" w:pos="12824"/>
+          <w:tab w:val="left" w:pos="13740"/>
+          <w:tab w:val="left" w:pos="14656"/>
+        </w:tabs>
+        <w:rPr>
+          <w:rFonts w:ascii="細明體" w:eastAsia="細明體" w:hAnsi="細明體" w:cs="細明體" w:hint="eastAsia"/>
+          <w:kern w:val="0"/>
+          <w:szCs w:val="24"/>
+        </w:rPr>
+      </w:pPr>
+    </w:p>
+    <w:p>
+      <w:pPr>
+        <w:tabs>
+          <w:tab w:val="left" w:pos="4605"/>
+        </w:tabs>
+      </w:pPr>
+      <w:r>
+        <w:rPr>
+          <w:rFonts w:hint="eastAsia"/>
+        </w:rPr>
+        <w:t>目前觀察到的樣子</w:t>
+      </w:r>
+    </w:p>
+    <w:p>
+      <w:pPr>
+        <w:tabs>
+          <w:tab w:val="left" w:pos="4605"/>
+        </w:tabs>
+      </w:pPr>
+      <w:r>
+        <w:t>fold1:</w:t>
+      </w:r>
+    </w:p>
+    <w:p>
+      <w:pPr>
+        <w:tabs>
+          <w:tab w:val="left" w:pos="4605"/>
+        </w:tabs>
+      </w:pPr>
+      <w:r>
+        <w:t>train:10002~15925</w:t>
+      </w:r>
+    </w:p>
+    <w:p>
+      <w:pPr>
+        <w:tabs>
+          <w:tab w:val="left" w:pos="4605"/>
+        </w:tabs>
+      </w:pPr>
+      <w:r>
+        <w:t>validate:15928~18218</w:t>
+      </w:r>
+    </w:p>
+    <w:p>
+      <w:pPr>
+        <w:tabs>
+          <w:tab w:val="left" w:pos="4605"/>
+        </w:tabs>
+      </w:pPr>
+      <w:r>
+        <w:t>test: 18219~19997</w:t>
+      </w:r>
+    </w:p>
+    <w:p>
+      <w:pPr>
+        <w:tabs>
+          <w:tab w:val="left" w:pos="4605"/>
+        </w:tabs>
+      </w:pPr>
+      <w:r>
+        <w:t>fold2</w:t>
+      </w:r>
+    </w:p>
+    <w:p>
+      <w:pPr>
+        <w:tabs>
+          <w:tab w:val="left" w:pos="4605"/>
+        </w:tabs>
+      </w:pPr>
+      <w:r>
+        <w:t>train:11909~18218</w:t>
+      </w:r>
+    </w:p>
+    <w:p>
+      <w:pPr>
+        <w:tabs>
+          <w:tab w:val="left" w:pos="4605"/>
+        </w:tabs>
+      </w:pPr>
+      <w:r>
+        <w:t>validate:18219~19997</w:t>
+      </w:r>
+    </w:p>
+    <w:p>
+      <w:pPr>
+        <w:tabs>
+          <w:tab w:val="left" w:pos="4605"/>
+        </w:tabs>
+      </w:pPr>
+      <w:r>
+        <w:t>test:10002~11893</w:t>
+      </w:r>
+    </w:p>
+    <w:p>
+      <w:pPr>
+        <w:tabs>
+          <w:tab w:val="left" w:pos="4605"/>
+        </w:tabs>
+      </w:pPr>
+      <w:r>
+        <w:rPr>
+          <w:rFonts w:hint="eastAsia"/>
+        </w:rPr>
+        <w:t>看起來跟我剛剛提到的概念差不多</w:t>
+      </w:r>
+    </w:p>
+    <w:p>
+      <w:pPr>
+        <w:tabs>
+          <w:tab w:val="left" w:pos="4605"/>
+        </w:tabs>
+      </w:pPr>
+    </w:p>
+    <w:p>
+      <w:pPr>
+        <w:tabs>
+          <w:tab w:val="left" w:pos="4605"/>
+        </w:tabs>
+        <w:rPr>
+          <w:rFonts w:hint="eastAsia"/>
+        </w:rPr>
+      </w:pPr>
+      <w:r>
+        <w:rPr>
+          <w:rFonts w:hint="eastAsia"/>
+        </w:rPr>
+        <w:t>所以應該是把它分成</w:t>
+      </w:r>
+    </w:p>
+    <w:p>
+      <w:pPr>
+        <w:tabs>
+          <w:tab w:val="left" w:pos="4605"/>
+        </w:tabs>
+      </w:pPr>
+      <w:r>
+        <w:rPr>
+          <w:rFonts w:hint="eastAsia"/>
+        </w:rPr>
+        <w:t>S1</w:t>
+      </w:r>
+      <w:r>
+        <w:rPr>
+          <w:rFonts w:hint="eastAsia"/>
+        </w:rPr>
+        <w:t>到</w:t>
+      </w:r>
+      <w:r>
+        <w:rPr>
+          <w:rFonts w:hint="eastAsia"/>
+        </w:rPr>
+        <w:t>S5(</w:t>
+      </w:r>
+      <w:r>
+        <w:rPr>
+          <w:rFonts w:hint="eastAsia"/>
+        </w:rPr>
+        <w:t>每個</w:t>
+      </w:r>
+      <w:r>
+        <w:rPr>
+          <w:rFonts w:hint="eastAsia"/>
+        </w:rPr>
+        <w:t>S</w:t>
+      </w:r>
+      <w:r>
+        <w:rPr>
+          <w:rFonts w:hint="eastAsia"/>
+        </w:rPr>
+        <w:t>大小依照不同</w:t>
+      </w:r>
+      <w:r>
+        <w:rPr>
+          <w:rFonts w:hint="eastAsia"/>
+        </w:rPr>
+        <w:t>project</w:t>
+      </w:r>
+      <w:r>
+        <w:rPr>
+          <w:rFonts w:hint="eastAsia"/>
+        </w:rPr>
+        <w:t>的</w:t>
+      </w:r>
+      <w:r>
+        <w:rPr>
+          <w:rFonts w:hint="eastAsia"/>
+        </w:rPr>
+        <w:t>bug-id</w:t>
+      </w:r>
+      <w:r>
+        <w:rPr>
+          <w:rFonts w:hint="eastAsia"/>
+        </w:rPr>
+        <w:t>數量而定</w:t>
+      </w:r>
+      <w:r>
+        <w:rPr>
+          <w:rFonts w:hint="eastAsia"/>
+        </w:rPr>
+        <w:t>)</w:t>
+      </w:r>
+    </w:p>
+    <w:p>
+      <w:pPr>
+        <w:tabs>
+          <w:tab w:val="left" w:pos="4605"/>
+        </w:tabs>
+      </w:pPr>
+      <w:r>
+        <w:t>Fold</w:t>
+      </w:r>
+      <w:r>
+        <w:tab/>
+        <w:t>Training.txt</w:t>
+      </w:r>
+      <w:r>
+        <w:tab/>
+        <w:t>Validation.txt Test.txt</w:t>
+      </w:r>
+      <w:r>
+        <w:tab/>
+      </w:r>
+    </w:p>
+    <w:p>
+      <w:pPr>
+        <w:tabs>
+          <w:tab w:val="left" w:pos="4605"/>
+        </w:tabs>
+      </w:pPr>
+      <w:r>
+        <w:t>Fold1</w:t>
+      </w:r>
+      <w:r>
+        <w:tab/>
+        <w:t>S1, S2, S3</w:t>
+      </w:r>
+      <w:r>
+        <w:tab/>
+        <w:t>S4</w:t>
+      </w:r>
+      <w:r>
+        <w:tab/>
+      </w:r>
+      <w:r>
+        <w:tab/>
+        <w:t>S5</w:t>
+      </w:r>
+      <w:r>
+        <w:tab/>
+      </w:r>
+    </w:p>
+    <w:p>
+      <w:pPr>
+        <w:tabs>
+          <w:tab w:val="left" w:pos="4605"/>
+        </w:tabs>
+      </w:pPr>
+      <w:r>
+        <w:t>Fold2</w:t>
+      </w:r>
+      <w:r>
+        <w:tab/>
+        <w:t>S2, S3, S4</w:t>
+      </w:r>
+      <w:r>
+        <w:tab/>
+        <w:t>S5</w:t>
+      </w:r>
+      <w:r>
+        <w:tab/>
+      </w:r>
+      <w:r>
+        <w:tab/>
+        <w:t>S1</w:t>
+      </w:r>
+      <w:r>
+        <w:tab/>
+      </w:r>
+    </w:p>
+    <w:p>
+      <w:pPr>
+        <w:tabs>
+          <w:tab w:val="left" w:pos="4605"/>
+        </w:tabs>
+      </w:pPr>
+      <w:r>
+        <w:t>Fold3</w:t>
+      </w:r>
+      <w:r>
+        <w:tab/>
+        <w:t>S3, S4, S5</w:t>
+      </w:r>
+      <w:r>
+        <w:tab/>
+        <w:t>S1</w:t>
+      </w:r>
+      <w:r>
+        <w:tab/>
+      </w:r>
+      <w:r>
+        <w:tab/>
+        <w:t>S2</w:t>
+      </w:r>
+      <w:r>
+        <w:tab/>
+      </w:r>
+    </w:p>
+    <w:p>
+      <w:pPr>
+        <w:tabs>
+          <w:tab w:val="left" w:pos="4605"/>
+        </w:tabs>
+      </w:pPr>
+      <w:r>
+        <w:t>Fold4</w:t>
+      </w:r>
+      <w:r>
+        <w:tab/>
+        <w:t>S4, S5, S1</w:t>
+      </w:r>
+      <w:r>
+        <w:tab/>
+        <w:t>S2</w:t>
+      </w:r>
+      <w:r>
+        <w:tab/>
+      </w:r>
+      <w:r>
+        <w:tab/>
+        <w:t>S3</w:t>
+      </w:r>
+      <w:r>
+        <w:tab/>
+      </w:r>
+    </w:p>
+    <w:p>
+      <w:pPr>
+        <w:tabs>
+          <w:tab w:val="left" w:pos="4605"/>
+        </w:tabs>
+        <w:rPr>
+          <w:rFonts w:hint="eastAsia"/>
+        </w:rPr>
+      </w:pPr>
+      <w:r>
+        <w:t>Fold5</w:t>
+      </w:r>
+      <w:r>
+        <w:tab/>
+      </w:r>
       <w:bookmarkStart w:id="0" w:name="_GoBack"/>
       <w:bookmarkEnd w:id="0"/>
+      <w:r>
+        <w:t>S5, S1, S2</w:t>
+      </w:r>
+      <w:r>
+        <w:tab/>
+        <w:t>S3</w:t>
+      </w:r>
+      <w:r>
+        <w:tab/>
+      </w:r>
+      <w:r>
+        <w:tab/>
+        <w:t>S4</w:t>
+      </w:r>
+      <w:r>
+        <w:tab/>
+      </w:r>
     </w:p>
     <w:sectPr>
       <w:pgSz w:w="11906" w:h="16838"/>
@@ -6726,6 +7191,54 @@
     <w:semiHidden/>
     <w:rsid w:val="00C724C6"/>
   </w:style>
+  <w:style w:type="paragraph" w:styleId="HTML">
+    <w:name w:val="HTML Preformatted"/>
+    <w:basedOn w:val="a"/>
+    <w:link w:val="HTML0"/>
+    <w:uiPriority w:val="99"/>
+    <w:semiHidden/>
+    <w:unhideWhenUsed/>
+    <w:rsid w:val="00A058AE"/>
+    <w:pPr>
+      <w:widowControl/>
+      <w:tabs>
+        <w:tab w:val="left" w:pos="916"/>
+        <w:tab w:val="left" w:pos="1832"/>
+        <w:tab w:val="left" w:pos="2748"/>
+        <w:tab w:val="left" w:pos="3664"/>
+        <w:tab w:val="left" w:pos="4580"/>
+        <w:tab w:val="left" w:pos="5496"/>
+        <w:tab w:val="left" w:pos="6412"/>
+        <w:tab w:val="left" w:pos="7328"/>
+        <w:tab w:val="left" w:pos="8244"/>
+        <w:tab w:val="left" w:pos="9160"/>
+        <w:tab w:val="left" w:pos="10076"/>
+        <w:tab w:val="left" w:pos="10992"/>
+        <w:tab w:val="left" w:pos="11908"/>
+        <w:tab w:val="left" w:pos="12824"/>
+        <w:tab w:val="left" w:pos="13740"/>
+        <w:tab w:val="left" w:pos="14656"/>
+      </w:tabs>
+    </w:pPr>
+    <w:rPr>
+      <w:rFonts w:ascii="細明體" w:eastAsia="細明體" w:hAnsi="細明體" w:cs="細明體"/>
+      <w:kern w:val="0"/>
+      <w:szCs w:val="24"/>
+    </w:rPr>
+  </w:style>
+  <w:style w:type="character" w:customStyle="1" w:styleId="HTML0">
+    <w:name w:val="HTML 預設格式 字元"/>
+    <w:basedOn w:val="a0"/>
+    <w:link w:val="HTML"/>
+    <w:uiPriority w:val="99"/>
+    <w:semiHidden/>
+    <w:rsid w:val="00A058AE"/>
+    <w:rPr>
+      <w:rFonts w:ascii="細明體" w:eastAsia="細明體" w:hAnsi="細明體" w:cs="細明體"/>
+      <w:kern w:val="0"/>
+      <w:szCs w:val="24"/>
+    </w:rPr>
+  </w:style>
 </w:styles>
 </file>
 

--- a/20240813-目前模型想法/目前論文想法 - 2.docx
+++ b/20240813-目前模型想法/目前論文想法 - 2.docx
@@ -6097,7 +6097,7 @@
           <w:tab w:val="left" w:pos="14656"/>
         </w:tabs>
         <w:rPr>
-          <w:rFonts w:ascii="細明體" w:eastAsia="細明體" w:hAnsi="細明體" w:cs="細明體" w:hint="eastAsia"/>
+          <w:rFonts w:ascii="細明體" w:eastAsia="細明體" w:hAnsi="細明體" w:cs="細明體"/>
           <w:kern w:val="0"/>
           <w:szCs w:val="24"/>
         </w:rPr>
@@ -6221,9 +6221,6 @@
         <w:tabs>
           <w:tab w:val="left" w:pos="4605"/>
         </w:tabs>
-        <w:rPr>
-          <w:rFonts w:hint="eastAsia"/>
-        </w:rPr>
       </w:pPr>
       <w:r>
         <w:rPr>
@@ -6443,35 +6440,727 @@
         <w:tabs>
           <w:tab w:val="left" w:pos="4605"/>
         </w:tabs>
-        <w:rPr>
-          <w:rFonts w:hint="eastAsia"/>
-        </w:rPr>
       </w:pPr>
       <w:r>
         <w:t>Fold5</w:t>
       </w:r>
       <w:r>
         <w:tab/>
+        <w:t>S5, S1, S2</w:t>
+      </w:r>
+      <w:r>
+        <w:tab/>
+        <w:t>S3</w:t>
+      </w:r>
+      <w:r>
+        <w:tab/>
+      </w:r>
+      <w:r>
+        <w:tab/>
+        <w:t>S4</w:t>
+      </w:r>
+      <w:r>
+        <w:tab/>
+      </w:r>
+    </w:p>
+    <w:p>
+      <w:pPr>
+        <w:tabs>
+          <w:tab w:val="left" w:pos="4605"/>
+        </w:tabs>
+      </w:pPr>
+    </w:p>
+    <w:p>
+      <w:pPr>
+        <w:tabs>
+          <w:tab w:val="left" w:pos="4605"/>
+        </w:tabs>
+        <w:rPr>
+          <w:rFonts w:hint="eastAsia"/>
+        </w:rPr>
+      </w:pPr>
+      <w:r>
+        <w:rPr>
+          <w:rFonts w:hint="eastAsia"/>
+        </w:rPr>
+        <w:lastRenderedPageBreak/>
+        <w:t>20241023</w:t>
+      </w:r>
+    </w:p>
+    <w:p>
+      <w:pPr>
+        <w:tabs>
+          <w:tab w:val="left" w:pos="4605"/>
+        </w:tabs>
+      </w:pPr>
+      <w:r>
+        <w:rPr>
+          <w:rFonts w:hint="eastAsia"/>
+        </w:rPr>
+        <w:t>再次修正的紀錄</w:t>
+      </w:r>
+      <w:r>
+        <w:rPr>
+          <w:rFonts w:hint="eastAsia"/>
+        </w:rPr>
+        <w:t>:</w:t>
+      </w:r>
+      <w:r>
+        <w:t xml:space="preserve"> </w:t>
+      </w:r>
+      <w:hyperlink r:id="rId19" w:history="1">
+        <w:r>
+          <w:rPr>
+            <w:rStyle w:val="a9"/>
+          </w:rPr>
+          <w:t>https://docs.google.com/document/d/1-uKg26TAJuJ4FfZZ9O3z-ZLlm8TjqkpzQKAqSSVV5F4/edit?tab=t.0</w:t>
+        </w:r>
+      </w:hyperlink>
+    </w:p>
+    <w:p>
+      <w:pPr>
+        <w:tabs>
+          <w:tab w:val="left" w:pos="4605"/>
+        </w:tabs>
+      </w:pPr>
+    </w:p>
+    <w:p>
+      <w:pPr>
+        <w:tabs>
+          <w:tab w:val="left" w:pos="4605"/>
+        </w:tabs>
+      </w:pPr>
+      <w:r>
+        <w:rPr>
+          <w:rFonts w:hint="eastAsia"/>
+        </w:rPr>
+        <w:t>在</w:t>
+      </w:r>
+      <w:r>
+        <w:rPr>
+          <w:rFonts w:hint="eastAsia"/>
+        </w:rPr>
+        <w:t>20241021</w:t>
+      </w:r>
+      <w:r>
+        <w:rPr>
+          <w:rFonts w:hint="eastAsia"/>
+        </w:rPr>
+        <w:t>說的</w:t>
+      </w:r>
+      <w:r>
+        <w:rPr>
+          <w:rFonts w:hint="eastAsia"/>
+        </w:rPr>
+        <w:t>f</w:t>
+      </w:r>
+      <w:r>
+        <w:t>old</w:t>
+      </w:r>
+      <w:r>
+        <w:rPr>
+          <w:rFonts w:hint="eastAsia"/>
+        </w:rPr>
+        <w:t>方法是錯誤的。</w:t>
+      </w:r>
+    </w:p>
+    <w:p>
+      <w:pPr>
+        <w:tabs>
+          <w:tab w:val="left" w:pos="4605"/>
+        </w:tabs>
+      </w:pPr>
+      <w:r>
+        <w:rPr>
+          <w:rFonts w:hint="eastAsia"/>
+        </w:rPr>
+        <w:t>目前就是一樣把所有的資料作為一個</w:t>
+      </w:r>
+      <w:r>
+        <w:rPr>
+          <w:rFonts w:hint="eastAsia"/>
+        </w:rPr>
+        <w:t>t</w:t>
+      </w:r>
+      <w:r>
+        <w:t>xt</w:t>
+      </w:r>
+      <w:r>
+        <w:rPr>
+          <w:rFonts w:hint="eastAsia"/>
+        </w:rPr>
+        <w:t>，使用這個指令能夠自動分成</w:t>
+      </w:r>
+      <w:r>
+        <w:rPr>
+          <w:rFonts w:hint="eastAsia"/>
+        </w:rPr>
+        <w:t>5-fold</w:t>
+      </w:r>
+      <w:r>
+        <w:rPr>
+          <w:rFonts w:hint="eastAsia"/>
+        </w:rPr>
+        <w:t>做</w:t>
+      </w:r>
+      <w:r>
+        <w:rPr>
+          <w:rFonts w:hint="eastAsia"/>
+        </w:rPr>
+        <w:t>k-fold</w:t>
+      </w:r>
+      <w:r>
+        <w:rPr>
+          <w:rFonts w:hint="eastAsia"/>
+        </w:rPr>
+        <w:t>。</w:t>
+      </w:r>
+    </w:p>
+    <w:p>
+      <w:pPr>
+        <w:tabs>
+          <w:tab w:val="left" w:pos="4605"/>
+        </w:tabs>
+      </w:pPr>
+      <w:r>
+        <w:t>“</w:t>
+      </w:r>
+      <w:r>
+        <w:t>java -jar RankLib-2.18.jar -train Chart/Chart_all.txt -ranker 4 -r 6 -kcv 5 -kcvmd Chart_result/ -kcvmn ca -metric2t NDCG@10 -metric2T ERR@10 -tvs 0.8</w:t>
+      </w:r>
+      <w:r>
+        <w:t>”</w:t>
+      </w:r>
+    </w:p>
+    <w:p>
+      <w:pPr>
+        <w:tabs>
+          <w:tab w:val="left" w:pos="4605"/>
+        </w:tabs>
+      </w:pPr>
+    </w:p>
+    <w:p>
+      <w:pPr>
+        <w:tabs>
+          <w:tab w:val="left" w:pos="4605"/>
+        </w:tabs>
+      </w:pPr>
+      <w:r>
+        <w:rPr>
+          <w:rFonts w:hint="eastAsia"/>
+        </w:rPr>
+        <w:t>輸出的結果長這樣</w:t>
+      </w:r>
+    </w:p>
+    <w:p>
+      <w:pPr>
+        <w:tabs>
+          <w:tab w:val="left" w:pos="4605"/>
+        </w:tabs>
+      </w:pPr>
+      <w:r>
+        <w:drawing>
+          <wp:inline distT="0" distB="0" distL="0" distR="0" wp14:anchorId="51F1CBCA" wp14:editId="683E4822">
+            <wp:extent cx="5274310" cy="2048510"/>
+            <wp:effectExtent l="0" t="0" r="2540" b="8890"/>
+            <wp:docPr id="5" name="圖片 5"/>
+            <wp:cNvGraphicFramePr>
+              <a:graphicFrameLocks xmlns:a="http://schemas.openxmlformats.org/drawingml/2006/main" noChangeAspect="1"/>
+            </wp:cNvGraphicFramePr>
+            <a:graphic xmlns:a="http://schemas.openxmlformats.org/drawingml/2006/main">
+              <a:graphicData uri="http://schemas.openxmlformats.org/drawingml/2006/picture">
+                <pic:pic xmlns:pic="http://schemas.openxmlformats.org/drawingml/2006/picture">
+                  <pic:nvPicPr>
+                    <pic:cNvPr id="1" name=""/>
+                    <pic:cNvPicPr/>
+                  </pic:nvPicPr>
+                  <pic:blipFill>
+                    <a:blip r:embed="rId20"/>
+                    <a:stretch>
+                      <a:fillRect/>
+                    </a:stretch>
+                  </pic:blipFill>
+                  <pic:spPr>
+                    <a:xfrm>
+                      <a:off x="0" y="0"/>
+                      <a:ext cx="5274310" cy="2048510"/>
+                    </a:xfrm>
+                    <a:prstGeom prst="rect">
+                      <a:avLst/>
+                    </a:prstGeom>
+                  </pic:spPr>
+                </pic:pic>
+              </a:graphicData>
+            </a:graphic>
+          </wp:inline>
+        </w:drawing>
+      </w:r>
+    </w:p>
+    <w:p>
+      <w:pPr>
+        <w:tabs>
+          <w:tab w:val="left" w:pos="4605"/>
+        </w:tabs>
+      </w:pPr>
+      <w:r>
+        <w:rPr>
+          <w:rFonts w:hint="eastAsia"/>
+        </w:rPr>
+        <w:t>然後直接這樣使用</w:t>
+      </w:r>
+    </w:p>
+    <w:p>
+      <w:pPr>
+        <w:tabs>
+          <w:tab w:val="left" w:pos="4605"/>
+        </w:tabs>
+      </w:pPr>
+      <w:r>
+        <w:t>“</w:t>
+      </w:r>
+      <w:r>
+        <w:rPr>
+          <w:rFonts w:ascii="Arial" w:hAnsi="Arial" w:cs="Arial"/>
+          <w:color w:val="000000"/>
+          <w:sz w:val="22"/>
+        </w:rPr>
+        <w:t>java -jar RankLib-2.18.jar -load Chart_result/f1.ca -rank Chart/Fold1/test.txt -indri f1.ca_chart_result.txt</w:t>
+      </w:r>
+      <w:r>
+        <w:t>”</w:t>
+      </w:r>
+    </w:p>
+    <w:p>
+      <w:pPr>
+        <w:tabs>
+          <w:tab w:val="left" w:pos="4605"/>
+        </w:tabs>
+      </w:pPr>
+      <w:r>
+        <w:rPr>
+          <w:rFonts w:ascii="Arial" w:hAnsi="Arial" w:cs="Arial"/>
+          <w:noProof/>
+          <w:color w:val="000000"/>
+          <w:sz w:val="22"/>
+          <w:bdr w:val="none" w:sz="0" w:space="0" w:color="auto" w:frame="1"/>
+        </w:rPr>
+        <w:lastRenderedPageBreak/>
+        <w:drawing>
+          <wp:inline distT="0" distB="0" distL="0" distR="0">
+            <wp:extent cx="5274310" cy="4722347"/>
+            <wp:effectExtent l="0" t="0" r="2540" b="2540"/>
+            <wp:docPr id="6" name="圖片 6" descr="https://lh7-rt.googleusercontent.com/docsz/AD_4nXejURTZjhJKZAiJg09dZ41VH6ssfhgn6PeTmCSgMfGoc_8r_OT6E9PSQjJKM0NQziiJpOpbAN6i7qDTcoZf03KodcDdZ5KQFCqtKKup_dASTLQ4QsJ3X04PjAlUwAaeFiGb_dhXtt-GznpLX3bjt4iuPNwc?key=Rijm2SVMfTh9xMfHrZnsmQ"/>
+            <wp:cNvGraphicFramePr>
+              <a:graphicFrameLocks xmlns:a="http://schemas.openxmlformats.org/drawingml/2006/main" noChangeAspect="1"/>
+            </wp:cNvGraphicFramePr>
+            <a:graphic xmlns:a="http://schemas.openxmlformats.org/drawingml/2006/main">
+              <a:graphicData uri="http://schemas.openxmlformats.org/drawingml/2006/picture">
+                <pic:pic xmlns:pic="http://schemas.openxmlformats.org/drawingml/2006/picture">
+                  <pic:nvPicPr>
+                    <pic:cNvPr id="0" name="Picture 1" descr="https://lh7-rt.googleusercontent.com/docsz/AD_4nXejURTZjhJKZAiJg09dZ41VH6ssfhgn6PeTmCSgMfGoc_8r_OT6E9PSQjJKM0NQziiJpOpbAN6i7qDTcoZf03KodcDdZ5KQFCqtKKup_dASTLQ4QsJ3X04PjAlUwAaeFiGb_dhXtt-GznpLX3bjt4iuPNwc?key=Rijm2SVMfTh9xMfHrZnsmQ"/>
+                    <pic:cNvPicPr>
+                      <a:picLocks noChangeAspect="1" noChangeArrowheads="1"/>
+                    </pic:cNvPicPr>
+                  </pic:nvPicPr>
+                  <pic:blipFill>
+                    <a:blip r:embed="rId21">
+                      <a:extLst>
+                        <a:ext uri="{28A0092B-C50C-407E-A947-70E740481C1C}">
+                          <a14:useLocalDpi xmlns:a14="http://schemas.microsoft.com/office/drawing/2010/main" val="0"/>
+                        </a:ext>
+                      </a:extLst>
+                    </a:blip>
+                    <a:srcRect/>
+                    <a:stretch>
+                      <a:fillRect/>
+                    </a:stretch>
+                  </pic:blipFill>
+                  <pic:spPr bwMode="auto">
+                    <a:xfrm>
+                      <a:off x="0" y="0"/>
+                      <a:ext cx="5274310" cy="4722347"/>
+                    </a:xfrm>
+                    <a:prstGeom prst="rect">
+                      <a:avLst/>
+                    </a:prstGeom>
+                    <a:noFill/>
+                    <a:ln>
+                      <a:noFill/>
+                    </a:ln>
+                  </pic:spPr>
+                </pic:pic>
+              </a:graphicData>
+            </a:graphic>
+          </wp:inline>
+        </w:drawing>
+      </w:r>
+    </w:p>
+    <w:p>
+      <w:pPr>
+        <w:tabs>
+          <w:tab w:val="left" w:pos="4605"/>
+        </w:tabs>
+      </w:pPr>
+    </w:p>
+    <w:p>
+      <w:pPr>
+        <w:tabs>
+          <w:tab w:val="left" w:pos="4605"/>
+        </w:tabs>
+      </w:pPr>
+      <w:r>
+        <w:rPr>
+          <w:rFonts w:hint="eastAsia"/>
+        </w:rPr>
+        <w:t>目前發現應該就是把訓練資料分成</w:t>
+      </w:r>
+      <w:r>
+        <w:rPr>
+          <w:rFonts w:hint="eastAsia"/>
+        </w:rPr>
+        <w:t>5</w:t>
+      </w:r>
+      <w:r>
+        <w:rPr>
+          <w:rFonts w:hint="eastAsia"/>
+        </w:rPr>
+        <w:t>分，其中</w:t>
+      </w:r>
+      <w:r>
+        <w:rPr>
+          <w:rFonts w:hint="eastAsia"/>
+        </w:rPr>
+        <w:t>4</w:t>
+      </w:r>
+      <w:r>
+        <w:rPr>
+          <w:rFonts w:hint="eastAsia"/>
+        </w:rPr>
+        <w:t>分作為訓練集，</w:t>
+      </w:r>
+      <w:r>
+        <w:rPr>
+          <w:rFonts w:hint="eastAsia"/>
+        </w:rPr>
+        <w:t>1</w:t>
+      </w:r>
+      <w:r>
+        <w:rPr>
+          <w:rFonts w:hint="eastAsia"/>
+        </w:rPr>
+        <w:t>種做為測試集，然後得出的不同</w:t>
+      </w:r>
+      <w:r>
+        <w:rPr>
+          <w:rFonts w:hint="eastAsia"/>
+        </w:rPr>
+        <w:t>f</w:t>
+      </w:r>
+      <w:r>
+        <w:t>old</w:t>
+      </w:r>
+      <w:r>
+        <w:rPr>
+          <w:rFonts w:hint="eastAsia"/>
+        </w:rPr>
+        <w:t>下的模型，我們再各自執行看看結果如何。</w:t>
+      </w:r>
+    </w:p>
+    <w:p>
+      <w:pPr>
+        <w:tabs>
+          <w:tab w:val="left" w:pos="4605"/>
+        </w:tabs>
+      </w:pPr>
+    </w:p>
+    <w:p>
+      <w:pPr>
+        <w:tabs>
+          <w:tab w:val="left" w:pos="4605"/>
+        </w:tabs>
+      </w:pPr>
+      <w:r>
+        <w:rPr>
+          <w:rFonts w:hint="eastAsia"/>
+        </w:rPr>
+        <w:t>接下來把</w:t>
+      </w:r>
+      <w:r>
+        <w:rPr>
+          <w:rFonts w:hint="eastAsia"/>
+        </w:rPr>
+        <w:t>chart</w:t>
+      </w:r>
+      <w:r>
+        <w:rPr>
+          <w:rFonts w:hint="eastAsia"/>
+        </w:rPr>
+        <w:t>的執行結果拿來預測</w:t>
+      </w:r>
+      <w:r>
+        <w:rPr>
+          <w:rFonts w:hint="eastAsia"/>
+        </w:rPr>
+        <w:t>closure</w:t>
+      </w:r>
+    </w:p>
+    <w:p>
+      <w:pPr>
+        <w:tabs>
+          <w:tab w:val="left" w:pos="4605"/>
+        </w:tabs>
+      </w:pPr>
+      <w:r>
+        <w:t>“</w:t>
+      </w:r>
+      <w:r>
+        <w:t>java -jar RankLib-2.18.jar -load Chart_result/f5.ca -rank Closure/SBFL_closure.txt -indri f5.ca_chartmodel_for_closure_result.txt</w:t>
+      </w:r>
+      <w:r>
+        <w:t>”</w:t>
+      </w:r>
+    </w:p>
+    <w:p>
+      <w:pPr>
+        <w:tabs>
+          <w:tab w:val="left" w:pos="4605"/>
+        </w:tabs>
+      </w:pPr>
+    </w:p>
+    <w:p>
+      <w:pPr>
+        <w:tabs>
+          <w:tab w:val="left" w:pos="4605"/>
+        </w:tabs>
+      </w:pPr>
+      <w:r>
+        <w:lastRenderedPageBreak/>
+        <w:drawing>
+          <wp:inline distT="0" distB="0" distL="0" distR="0" wp14:anchorId="07E51123" wp14:editId="70A65E31">
+            <wp:extent cx="5274310" cy="4744720"/>
+            <wp:effectExtent l="0" t="0" r="2540" b="0"/>
+            <wp:docPr id="7" name="圖片 7"/>
+            <wp:cNvGraphicFramePr>
+              <a:graphicFrameLocks xmlns:a="http://schemas.openxmlformats.org/drawingml/2006/main" noChangeAspect="1"/>
+            </wp:cNvGraphicFramePr>
+            <a:graphic xmlns:a="http://schemas.openxmlformats.org/drawingml/2006/main">
+              <a:graphicData uri="http://schemas.openxmlformats.org/drawingml/2006/picture">
+                <pic:pic xmlns:pic="http://schemas.openxmlformats.org/drawingml/2006/picture">
+                  <pic:nvPicPr>
+                    <pic:cNvPr id="1" name=""/>
+                    <pic:cNvPicPr/>
+                  </pic:nvPicPr>
+                  <pic:blipFill>
+                    <a:blip r:embed="rId22"/>
+                    <a:stretch>
+                      <a:fillRect/>
+                    </a:stretch>
+                  </pic:blipFill>
+                  <pic:spPr>
+                    <a:xfrm>
+                      <a:off x="0" y="0"/>
+                      <a:ext cx="5274310" cy="4744720"/>
+                    </a:xfrm>
+                    <a:prstGeom prst="rect">
+                      <a:avLst/>
+                    </a:prstGeom>
+                  </pic:spPr>
+                </pic:pic>
+              </a:graphicData>
+            </a:graphic>
+          </wp:inline>
+        </w:drawing>
+      </w:r>
+    </w:p>
+    <w:p>
+      <w:pPr>
+        <w:tabs>
+          <w:tab w:val="left" w:pos="4605"/>
+        </w:tabs>
+      </w:pPr>
+      <w:r>
+        <w:rPr>
+          <w:rFonts w:hint="eastAsia"/>
+        </w:rPr>
+        <w:t>根據結果來看，確實能夠將有正確的執行結果的組合放在前面。</w:t>
+      </w:r>
+    </w:p>
+    <w:p>
+      <w:pPr>
+        <w:tabs>
+          <w:tab w:val="left" w:pos="4605"/>
+        </w:tabs>
+      </w:pPr>
+    </w:p>
+    <w:p>
+      <w:pPr>
+        <w:tabs>
+          <w:tab w:val="left" w:pos="4605"/>
+        </w:tabs>
+      </w:pPr>
+      <w:r>
+        <w:rPr>
+          <w:rFonts w:hint="eastAsia"/>
+        </w:rPr>
+        <w:t>目前的問題</w:t>
+      </w:r>
+      <w:r>
+        <w:rPr>
+          <w:rFonts w:hint="eastAsia"/>
+        </w:rPr>
+        <w:t>:</w:t>
+      </w:r>
+      <w:r>
+        <w:br/>
+      </w:r>
+      <w:r>
+        <w:rPr>
+          <w:rFonts w:hint="eastAsia"/>
+        </w:rPr>
+        <w:t>是要預測一個整體的</w:t>
+      </w:r>
+      <w:r>
+        <w:rPr>
+          <w:rFonts w:hint="eastAsia"/>
+        </w:rPr>
+        <w:t>p</w:t>
+      </w:r>
+      <w:r>
+        <w:t>roject</w:t>
+      </w:r>
+      <w:r>
+        <w:rPr>
+          <w:rFonts w:hint="eastAsia"/>
+        </w:rPr>
+        <w:t>用哪個</w:t>
+      </w:r>
+      <w:r>
+        <w:rPr>
+          <w:rFonts w:hint="eastAsia"/>
+        </w:rPr>
+        <w:t>FL</w:t>
+      </w:r>
+      <w:r>
+        <w:rPr>
+          <w:rFonts w:hint="eastAsia"/>
+        </w:rPr>
+        <w:t>技術與</w:t>
+      </w:r>
+      <w:r>
+        <w:rPr>
+          <w:rFonts w:hint="eastAsia"/>
+        </w:rPr>
+        <w:t>APR</w:t>
+      </w:r>
+      <w:r>
+        <w:rPr>
+          <w:rFonts w:hint="eastAsia"/>
+        </w:rPr>
+        <w:t>的結果是最好的嗎</w:t>
+      </w:r>
+      <w:r>
+        <w:rPr>
+          <w:rFonts w:hint="eastAsia"/>
+        </w:rPr>
+        <w:t>?</w:t>
+      </w:r>
+    </w:p>
+    <w:p>
+      <w:pPr>
+        <w:tabs>
+          <w:tab w:val="left" w:pos="4605"/>
+        </w:tabs>
+      </w:pPr>
+      <w:r>
+        <w:br/>
+      </w:r>
+      <w:r>
+        <w:rPr>
+          <w:rFonts w:hint="eastAsia"/>
+        </w:rPr>
+        <w:t>要不要換一個預測模式，目前的預測模式是每個</w:t>
+      </w:r>
+      <w:r>
+        <w:rPr>
+          <w:rFonts w:hint="eastAsia"/>
+        </w:rPr>
+        <w:t>project</w:t>
+      </w:r>
+      <w:r>
+        <w:rPr>
+          <w:rFonts w:hint="eastAsia"/>
+        </w:rPr>
+        <w:t>的每個</w:t>
+      </w:r>
+      <w:r>
+        <w:rPr>
+          <w:rFonts w:hint="eastAsia"/>
+        </w:rPr>
+        <w:t>bug-id</w:t>
+      </w:r>
+      <w:r>
+        <w:rPr>
+          <w:rFonts w:hint="eastAsia"/>
+        </w:rPr>
+        <w:t>的不同</w:t>
+      </w:r>
+      <w:r>
+        <w:rPr>
+          <w:rFonts w:hint="eastAsia"/>
+        </w:rPr>
+        <w:t>FL</w:t>
+      </w:r>
+      <w:r>
+        <w:rPr>
+          <w:rFonts w:hint="eastAsia"/>
+        </w:rPr>
+        <w:t>與</w:t>
+      </w:r>
+      <w:r>
+        <w:rPr>
+          <w:rFonts w:hint="eastAsia"/>
+        </w:rPr>
+        <w:t>APR</w:t>
+      </w:r>
+      <w:r>
+        <w:rPr>
+          <w:rFonts w:hint="eastAsia"/>
+        </w:rPr>
+        <w:t>的組合作討論，並討論各別的</w:t>
+      </w:r>
+      <w:r>
+        <w:rPr>
+          <w:rFonts w:hint="eastAsia"/>
+        </w:rPr>
+        <w:t>b</w:t>
+      </w:r>
+      <w:r>
+        <w:t>ug-id</w:t>
+      </w:r>
+      <w:r>
+        <w:rPr>
+          <w:rFonts w:hint="eastAsia"/>
+        </w:rPr>
+        <w:t>用哪個組合最好。</w:t>
+      </w:r>
+    </w:p>
+    <w:p>
+      <w:pPr>
+        <w:tabs>
+          <w:tab w:val="left" w:pos="4605"/>
+        </w:tabs>
+        <w:rPr>
+          <w:rFonts w:hint="eastAsia"/>
+        </w:rPr>
+      </w:pPr>
+      <w:r>
+        <w:rPr>
+          <w:rFonts w:hint="eastAsia"/>
+        </w:rPr>
+        <w:t>想說要不要改其他的資料做為資料去訓練，但是目前還沒有想到好的方法。</w:t>
       </w:r>
       <w:bookmarkStart w:id="0" w:name="_GoBack"/>
       <w:bookmarkEnd w:id="0"/>
-      <w:r>
-        <w:t>S5, S1, S2</w:t>
-      </w:r>
-      <w:r>
-        <w:tab/>
-        <w:t>S3</w:t>
-      </w:r>
-      <w:r>
-        <w:tab/>
-      </w:r>
-      <w:r>
-        <w:tab/>
-        <w:t>S4</w:t>
-      </w:r>
-      <w:r>
-        <w:tab/>
-      </w:r>
     </w:p>
     <w:sectPr>
       <w:pgSz w:w="11906" w:h="16838"/>
@@ -7239,6 +7928,18 @@
       <w:szCs w:val="24"/>
     </w:rPr>
   </w:style>
+  <w:style w:type="character" w:styleId="ad">
+    <w:name w:val="FollowedHyperlink"/>
+    <w:basedOn w:val="a0"/>
+    <w:uiPriority w:val="99"/>
+    <w:semiHidden/>
+    <w:unhideWhenUsed/>
+    <w:rsid w:val="007A72A7"/>
+    <w:rPr>
+      <w:color w:val="954F72" w:themeColor="followedHyperlink"/>
+      <w:u w:val="single"/>
+    </w:rPr>
+  </w:style>
 </w:styles>
 </file>
 

--- a/20240813-目前模型想法/目前論文想法 - 2.docx
+++ b/20240813-目前模型想法/目前論文想法 - 2.docx
@@ -6476,12 +6476,15 @@
           <w:tab w:val="left" w:pos="4605"/>
         </w:tabs>
         <w:rPr>
-          <w:rFonts w:hint="eastAsia"/>
-        </w:rPr>
-      </w:pPr>
-      <w:r>
-        <w:rPr>
-          <w:rFonts w:hint="eastAsia"/>
+          <w:b/>
+          <w:color w:val="FF0000"/>
+        </w:rPr>
+      </w:pPr>
+      <w:r>
+        <w:rPr>
+          <w:rFonts w:hint="eastAsia"/>
+          <w:b/>
+          <w:color w:val="FF0000"/>
         </w:rPr>
         <w:lastRenderedPageBreak/>
         <w:t>20241023</w:t>
@@ -6659,6 +6662,9 @@
         </w:tabs>
       </w:pPr>
       <w:r>
+        <w:rPr>
+          <w:noProof/>
+        </w:rPr>
         <w:drawing>
           <wp:inline distT="0" distB="0" distL="0" distR="0" wp14:anchorId="51F1CBCA" wp14:editId="683E4822">
             <wp:extent cx="5274310" cy="2048510"/>
@@ -6934,6 +6940,9 @@
         </w:tabs>
       </w:pPr>
       <w:r>
+        <w:rPr>
+          <w:noProof/>
+        </w:rPr>
         <w:lastRenderedPageBreak/>
         <w:drawing>
           <wp:inline distT="0" distB="0" distL="0" distR="0" wp14:anchorId="07E51123" wp14:editId="70A65E31">
@@ -7149,15 +7158,338 @@
         <w:tabs>
           <w:tab w:val="left" w:pos="4605"/>
         </w:tabs>
-        <w:rPr>
-          <w:rFonts w:hint="eastAsia"/>
-        </w:rPr>
       </w:pPr>
       <w:r>
         <w:rPr>
           <w:rFonts w:hint="eastAsia"/>
         </w:rPr>
         <w:t>想說要不要改其他的資料做為資料去訓練，但是目前還沒有想到好的方法。</w:t>
+      </w:r>
+    </w:p>
+    <w:p>
+      <w:pPr>
+        <w:tabs>
+          <w:tab w:val="left" w:pos="4605"/>
+        </w:tabs>
+      </w:pPr>
+    </w:p>
+    <w:p>
+      <w:pPr>
+        <w:tabs>
+          <w:tab w:val="left" w:pos="4605"/>
+        </w:tabs>
+      </w:pPr>
+      <w:r>
+        <w:rPr>
+          <w:rFonts w:hint="eastAsia"/>
+        </w:rPr>
+        <w:t>20241025</w:t>
+      </w:r>
+    </w:p>
+    <w:p>
+      <w:pPr>
+        <w:tabs>
+          <w:tab w:val="left" w:pos="4605"/>
+        </w:tabs>
+      </w:pPr>
+      <w:r>
+        <w:rPr>
+          <w:rFonts w:hint="eastAsia"/>
+        </w:rPr>
+        <w:t>完成</w:t>
+      </w:r>
+      <w:r>
+        <w:rPr>
+          <w:rFonts w:hint="eastAsia"/>
+        </w:rPr>
+        <w:t>5</w:t>
+      </w:r>
+      <w:r>
+        <w:rPr>
+          <w:rFonts w:hint="eastAsia"/>
+        </w:rPr>
+        <w:t>個專案的</w:t>
+      </w:r>
+      <w:r>
+        <w:rPr>
+          <w:rFonts w:hint="eastAsia"/>
+        </w:rPr>
+        <w:t>SBFL</w:t>
+      </w:r>
+      <w:r>
+        <w:rPr>
+          <w:rFonts w:hint="eastAsia"/>
+        </w:rPr>
+        <w:t>整理。</w:t>
+      </w:r>
+    </w:p>
+    <w:p>
+      <w:pPr>
+        <w:tabs>
+          <w:tab w:val="left" w:pos="4605"/>
+        </w:tabs>
+      </w:pPr>
+      <w:r>
+        <w:rPr>
+          <w:rFonts w:hint="eastAsia"/>
+        </w:rPr>
+        <w:t>將</w:t>
+      </w:r>
+      <w:r>
+        <w:rPr>
+          <w:rFonts w:hint="eastAsia"/>
+        </w:rPr>
+        <w:t>Chart</w:t>
+      </w:r>
+      <w:r>
+        <w:rPr>
+          <w:rFonts w:hint="eastAsia"/>
+        </w:rPr>
+        <w:t>的結果應用在另外</w:t>
+      </w:r>
+      <w:r>
+        <w:rPr>
+          <w:rFonts w:hint="eastAsia"/>
+        </w:rPr>
+        <w:t>4</w:t>
+      </w:r>
+      <w:r>
+        <w:rPr>
+          <w:rFonts w:hint="eastAsia"/>
+        </w:rPr>
+        <w:t>個的結果，發現全為</w:t>
+      </w:r>
+      <w:r>
+        <w:rPr>
+          <w:rFonts w:hint="eastAsia"/>
+        </w:rPr>
+        <w:t>1</w:t>
+      </w:r>
+      <w:r>
+        <w:rPr>
+          <w:rFonts w:hint="eastAsia"/>
+        </w:rPr>
+        <w:t>，但是</w:t>
+      </w:r>
+      <w:r>
+        <w:rPr>
+          <w:rFonts w:hint="eastAsia"/>
+        </w:rPr>
+        <w:t>label</w:t>
+      </w:r>
+      <w:r>
+        <w:rPr>
+          <w:rFonts w:hint="eastAsia"/>
+        </w:rPr>
+        <w:t>為</w:t>
+      </w:r>
+      <w:r>
+        <w:rPr>
+          <w:rFonts w:hint="eastAsia"/>
+        </w:rPr>
+        <w:t>0</w:t>
+      </w:r>
+      <w:r>
+        <w:rPr>
+          <w:rFonts w:hint="eastAsia"/>
+        </w:rPr>
+        <w:t>的結果，模型排名結果可能性在</w:t>
+      </w:r>
+      <w:r>
+        <w:rPr>
+          <w:rFonts w:hint="eastAsia"/>
+        </w:rPr>
+        <w:t>1.0</w:t>
+      </w:r>
+      <w:r>
+        <w:rPr>
+          <w:rFonts w:hint="eastAsia"/>
+        </w:rPr>
+        <w:t>，不太合理，可能要用</w:t>
+      </w:r>
+      <w:r>
+        <w:rPr>
+          <w:rFonts w:hint="eastAsia"/>
+        </w:rPr>
+        <w:t>normalize</w:t>
+      </w:r>
+      <w:r>
+        <w:rPr>
+          <w:rFonts w:hint="eastAsia"/>
+        </w:rPr>
+        <w:t>。</w:t>
+      </w:r>
+      <w:r>
+        <w:rPr>
+          <w:rFonts w:hint="eastAsia"/>
+        </w:rPr>
+        <w:t xml:space="preserve">  </w:t>
+      </w:r>
+    </w:p>
+    <w:p>
+      <w:pPr>
+        <w:tabs>
+          <w:tab w:val="left" w:pos="4605"/>
+        </w:tabs>
+      </w:pPr>
+      <w:r>
+        <w:rPr>
+          <w:rFonts w:hint="eastAsia"/>
+        </w:rPr>
+        <w:t>如這邊所示。</w:t>
+      </w:r>
+    </w:p>
+    <w:p>
+      <w:pPr>
+        <w:tabs>
+          <w:tab w:val="left" w:pos="4605"/>
+        </w:tabs>
+      </w:pPr>
+      <w:r>
+        <w:lastRenderedPageBreak/>
+        <w:drawing>
+          <wp:inline distT="0" distB="0" distL="0" distR="0" wp14:anchorId="5853BEDF" wp14:editId="361DBC38">
+            <wp:extent cx="5274310" cy="2078990"/>
+            <wp:effectExtent l="0" t="0" r="2540" b="0"/>
+            <wp:docPr id="8" name="圖片 8"/>
+            <wp:cNvGraphicFramePr>
+              <a:graphicFrameLocks xmlns:a="http://schemas.openxmlformats.org/drawingml/2006/main" noChangeAspect="1"/>
+            </wp:cNvGraphicFramePr>
+            <a:graphic xmlns:a="http://schemas.openxmlformats.org/drawingml/2006/main">
+              <a:graphicData uri="http://schemas.openxmlformats.org/drawingml/2006/picture">
+                <pic:pic xmlns:pic="http://schemas.openxmlformats.org/drawingml/2006/picture">
+                  <pic:nvPicPr>
+                    <pic:cNvPr id="1" name=""/>
+                    <pic:cNvPicPr/>
+                  </pic:nvPicPr>
+                  <pic:blipFill>
+                    <a:blip r:embed="rId23"/>
+                    <a:stretch>
+                      <a:fillRect/>
+                    </a:stretch>
+                  </pic:blipFill>
+                  <pic:spPr>
+                    <a:xfrm>
+                      <a:off x="0" y="0"/>
+                      <a:ext cx="5274310" cy="2078990"/>
+                    </a:xfrm>
+                    <a:prstGeom prst="rect">
+                      <a:avLst/>
+                    </a:prstGeom>
+                  </pic:spPr>
+                </pic:pic>
+              </a:graphicData>
+            </a:graphic>
+          </wp:inline>
+        </w:drawing>
+      </w:r>
+    </w:p>
+    <w:p>
+      <w:pPr>
+        <w:tabs>
+          <w:tab w:val="left" w:pos="4605"/>
+        </w:tabs>
+      </w:pPr>
+      <w:r>
+        <w:drawing>
+          <wp:inline distT="0" distB="0" distL="0" distR="0" wp14:anchorId="13EB674C" wp14:editId="19DC9E83">
+            <wp:extent cx="5274310" cy="2077085"/>
+            <wp:effectExtent l="0" t="0" r="2540" b="0"/>
+            <wp:docPr id="9" name="圖片 9"/>
+            <wp:cNvGraphicFramePr>
+              <a:graphicFrameLocks xmlns:a="http://schemas.openxmlformats.org/drawingml/2006/main" noChangeAspect="1"/>
+            </wp:cNvGraphicFramePr>
+            <a:graphic xmlns:a="http://schemas.openxmlformats.org/drawingml/2006/main">
+              <a:graphicData uri="http://schemas.openxmlformats.org/drawingml/2006/picture">
+                <pic:pic xmlns:pic="http://schemas.openxmlformats.org/drawingml/2006/picture">
+                  <pic:nvPicPr>
+                    <pic:cNvPr id="1" name=""/>
+                    <pic:cNvPicPr/>
+                  </pic:nvPicPr>
+                  <pic:blipFill>
+                    <a:blip r:embed="rId24"/>
+                    <a:stretch>
+                      <a:fillRect/>
+                    </a:stretch>
+                  </pic:blipFill>
+                  <pic:spPr>
+                    <a:xfrm>
+                      <a:off x="0" y="0"/>
+                      <a:ext cx="5274310" cy="2077085"/>
+                    </a:xfrm>
+                    <a:prstGeom prst="rect">
+                      <a:avLst/>
+                    </a:prstGeom>
+                  </pic:spPr>
+                </pic:pic>
+              </a:graphicData>
+            </a:graphic>
+          </wp:inline>
+        </w:drawing>
+      </w:r>
+    </w:p>
+    <w:p>
+      <w:pPr>
+        <w:tabs>
+          <w:tab w:val="left" w:pos="4605"/>
+        </w:tabs>
+        <w:rPr>
+          <w:rFonts w:hint="eastAsia"/>
+        </w:rPr>
+      </w:pPr>
+      <w:r>
+        <w:rPr>
+          <w:rFonts w:hint="eastAsia"/>
+        </w:rPr>
+        <w:t>這些全是</w:t>
+      </w:r>
+      <w:r>
+        <w:rPr>
+          <w:rFonts w:hint="eastAsia"/>
+        </w:rPr>
+        <w:t>1</w:t>
+      </w:r>
+      <w:r>
+        <w:rPr>
+          <w:rFonts w:hint="eastAsia"/>
+        </w:rPr>
+        <w:t>但</w:t>
+      </w:r>
+      <w:r>
+        <w:rPr>
+          <w:rFonts w:hint="eastAsia"/>
+        </w:rPr>
+        <w:t>label</w:t>
+      </w:r>
+      <w:r>
+        <w:rPr>
+          <w:rFonts w:hint="eastAsia"/>
+        </w:rPr>
+        <w:t>是</w:t>
+      </w:r>
+      <w:r>
+        <w:rPr>
+          <w:rFonts w:hint="eastAsia"/>
+        </w:rPr>
+        <w:t>0</w:t>
+      </w:r>
+      <w:r>
+        <w:rPr>
+          <w:rFonts w:hint="eastAsia"/>
+        </w:rPr>
+        <w:t>的，在模型判斷的可能性是用</w:t>
+      </w:r>
+      <w:r>
+        <w:rPr>
+          <w:rFonts w:hint="eastAsia"/>
+        </w:rPr>
+        <w:t>1</w:t>
+      </w:r>
+      <w:r>
+        <w:rPr>
+          <w:rFonts w:hint="eastAsia"/>
+        </w:rPr>
+        <w:t>。</w:t>
       </w:r>
       <w:bookmarkStart w:id="0" w:name="_GoBack"/>
       <w:bookmarkEnd w:id="0"/>
